--- a/Reports/progressive report/RIFD related.docx
+++ b/Reports/progressive report/RIFD related.docx
@@ -30,23 +30,7 @@
           <w:rFonts w:ascii="Times New Roman" w:hAnsi="Times New Roman" w:cs="Times New Roman"/>
           <w:b/>
         </w:rPr>
-        <w:t>GUEAIEB, W., MIAH, M</w:t>
-      </w:r>
-      <w:proofErr w:type="gramStart"/>
-      <w:r>
-        <w:rPr>
-          <w:rFonts w:ascii="Times New Roman" w:hAnsi="Times New Roman" w:cs="Times New Roman"/>
-          <w:b/>
-        </w:rPr>
-        <w:t>..</w:t>
-      </w:r>
-      <w:proofErr w:type="gramEnd"/>
-      <w:r>
-        <w:rPr>
-          <w:rFonts w:ascii="Times New Roman" w:hAnsi="Times New Roman" w:cs="Times New Roman"/>
-          <w:b/>
-        </w:rPr>
-        <w:t xml:space="preserve"> A Modular Cost-Effective Mobile Robot Navigation System Using RFID Technology. Journal of Communications, North America, 4, mar. 2009. Available at: &lt;http://www.ojs.academypublisher.com/index.php/jcm/article/view/0402089095&gt;. Date accessed: 09 Oct. 2014.</w:t>
+        <w:t>GUEAIEB, W., MIAH, M.. A Modular Cost-Effective Mobile Robot Navigation System Using RFID Technology. Journal of Communications, North America, 4, mar. 2009. Available at: &lt;http://www.ojs.academypublisher.com/index.php/jcm/article/view/0402089095&gt;. Date accessed: 09 Oct. 2014.</w:t>
       </w:r>
     </w:p>
     <w:p>
@@ -74,75 +58,176 @@
           <w:rFonts w:ascii="Times New Roman" w:hAnsi="Times New Roman" w:cs="Times New Roman"/>
           <w:lang w:eastAsia="ja-JP"/>
         </w:rPr>
-        <w:t xml:space="preserve">lgorithms, </w:t>
-      </w:r>
-      <w:proofErr w:type="spellStart"/>
-      <w:r>
+        <w:t>lgorithms, expernsive hardware, and/or a priori knowledge of the environment</w:t>
+      </w:r>
+    </w:p>
+    <w:p>
+      <w:pPr>
         <w:rPr>
           <w:rFonts w:ascii="Times New Roman" w:hAnsi="Times New Roman" w:cs="Times New Roman"/>
           <w:lang w:eastAsia="ja-JP"/>
         </w:rPr>
-        <w:t>expernsive</w:t>
-      </w:r>
-      <w:proofErr w:type="spellEnd"/>
-      <w:r>
+      </w:pPr>
+    </w:p>
+    <w:p>
+      <w:pPr>
+        <w:rPr>
+          <w:rFonts w:ascii="Times New Roman" w:eastAsia="SimSun" w:hAnsi="Times New Roman" w:cs="Times New Roman"/>
+        </w:rPr>
+      </w:pPr>
+      <w:r>
+        <w:rPr>
+          <w:rFonts w:ascii="Times New Roman" w:eastAsia="SimSun" w:hAnsi="Times New Roman" w:cs="Times New Roman"/>
+        </w:rPr>
+        <w:t>The fundamental idea behind dead-reckoning navigation</w:t>
+      </w:r>
+      <w:r>
+        <w:rPr>
+          <w:rFonts w:ascii="Times New Roman" w:eastAsia="SimSun" w:hAnsi="Times New Roman" w:cs="Times New Roman"/>
+        </w:rPr>
+        <w:t xml:space="preserve"> </w:t>
+      </w:r>
+      <w:r>
+        <w:rPr>
+          <w:rFonts w:ascii="Times New Roman" w:eastAsia="SimSun" w:hAnsi="Times New Roman" w:cs="Times New Roman"/>
+        </w:rPr>
+        <w:t>systems is the integration of incremental motion over</w:t>
+      </w:r>
+      <w:r>
+        <w:rPr>
+          <w:rFonts w:ascii="Times New Roman" w:eastAsia="SimSun" w:hAnsi="Times New Roman" w:cs="Times New Roman"/>
+        </w:rPr>
+        <w:t xml:space="preserve"> </w:t>
+      </w:r>
+      <w:r>
+        <w:rPr>
+          <w:rFonts w:ascii="Times New Roman" w:eastAsia="SimSun" w:hAnsi="Times New Roman" w:cs="Times New Roman"/>
+        </w:rPr>
+        <w:t>time</w:t>
+      </w:r>
+    </w:p>
+    <w:p>
+      <w:pPr>
         <w:rPr>
           <w:rFonts w:ascii="Times New Roman" w:hAnsi="Times New Roman" w:cs="Times New Roman"/>
           <w:lang w:eastAsia="ja-JP"/>
         </w:rPr>
-        <w:t xml:space="preserve"> hardware, and/or a priori knowledge of the environment</w:t>
-      </w:r>
-    </w:p>
-    <w:p>
-      <w:pPr>
+      </w:pPr>
+      <w:r>
+        <w:rPr>
+          <w:rFonts w:ascii="Times New Roman" w:eastAsia="SimSun" w:hAnsi="Times New Roman" w:cs="Times New Roman"/>
+        </w:rPr>
+        <w:t>(</w:t>
+      </w:r>
+      <w:r>
+        <w:rPr>
+          <w:rFonts w:ascii="Times New Roman" w:eastAsia="SimSun" w:hAnsi="Times New Roman" w:cs="Times New Roman"/>
+        </w:rPr>
+        <w:t>J. Borenstein, H. R. Everett, L. Feng, and D. Wehe, “Mobile</w:t>
+      </w:r>
+      <w:r>
+        <w:rPr>
+          <w:rFonts w:ascii="Times New Roman" w:eastAsia="SimSun" w:hAnsi="Times New Roman" w:cs="Times New Roman"/>
+        </w:rPr>
+        <w:t xml:space="preserve"> </w:t>
+      </w:r>
+      <w:r>
+        <w:rPr>
+          <w:rFonts w:ascii="Times New Roman" w:eastAsia="SimSun" w:hAnsi="Times New Roman" w:cs="Times New Roman"/>
+        </w:rPr>
+        <w:t>robot positioning: Sensors and techniques,” Journal of</w:t>
+      </w:r>
+      <w:r>
+        <w:rPr>
+          <w:rFonts w:ascii="Times New Roman" w:eastAsia="SimSun" w:hAnsi="Times New Roman" w:cs="Times New Roman"/>
+        </w:rPr>
+        <w:t xml:space="preserve"> </w:t>
+      </w:r>
+      <w:r>
+        <w:rPr>
+          <w:rFonts w:ascii="Times New Roman" w:eastAsia="SimSun" w:hAnsi="Times New Roman" w:cs="Times New Roman"/>
+        </w:rPr>
+        <w:t>Robotic Systems, vol. 14, no. 4, pp. 231–249, April 1997.</w:t>
+      </w:r>
+      <w:r>
+        <w:rPr>
+          <w:rFonts w:ascii="Times New Roman" w:eastAsia="SimSun" w:hAnsi="Times New Roman" w:cs="Times New Roman"/>
+        </w:rPr>
+        <w:t xml:space="preserve"> </w:t>
+      </w:r>
+      <w:r>
         <w:rPr>
           <w:rFonts w:ascii="Times New Roman" w:hAnsi="Times New Roman" w:cs="Times New Roman"/>
           <w:lang w:eastAsia="ja-JP"/>
         </w:rPr>
-      </w:pPr>
-    </w:p>
-    <w:p>
-      <w:pPr>
-        <w:rPr>
-          <w:rFonts w:ascii="Times New Roman" w:eastAsia="SimSun" w:hAnsi="Times New Roman" w:cs="Times New Roman"/>
-        </w:rPr>
-      </w:pPr>
-      <w:r>
-        <w:rPr>
-          <w:rFonts w:ascii="Times New Roman" w:eastAsia="SimSun" w:hAnsi="Times New Roman" w:cs="Times New Roman"/>
-        </w:rPr>
-        <w:t>The fundamental idea behind dead-reckoning navigation</w:t>
-      </w:r>
-      <w:r>
-        <w:rPr>
-          <w:rFonts w:ascii="Times New Roman" w:eastAsia="SimSun" w:hAnsi="Times New Roman" w:cs="Times New Roman"/>
-        </w:rPr>
-        <w:t xml:space="preserve"> </w:t>
-      </w:r>
-      <w:r>
-        <w:rPr>
-          <w:rFonts w:ascii="Times New Roman" w:eastAsia="SimSun" w:hAnsi="Times New Roman" w:cs="Times New Roman"/>
-        </w:rPr>
-        <w:t>systems is the integration of incremental motion over</w:t>
-      </w:r>
-      <w:r>
-        <w:rPr>
-          <w:rFonts w:ascii="Times New Roman" w:eastAsia="SimSun" w:hAnsi="Times New Roman" w:cs="Times New Roman"/>
-        </w:rPr>
-        <w:t xml:space="preserve"> </w:t>
-      </w:r>
-      <w:r>
-        <w:rPr>
-          <w:rFonts w:ascii="Times New Roman" w:eastAsia="SimSun" w:hAnsi="Times New Roman" w:cs="Times New Roman"/>
-        </w:rPr>
-        <w:t>time</w:t>
-      </w:r>
-    </w:p>
-    <w:p>
-      <w:pPr>
-        <w:rPr>
-          <w:rFonts w:ascii="Times New Roman" w:hAnsi="Times New Roman" w:cs="Times New Roman"/>
-          <w:lang w:eastAsia="ja-JP"/>
+        <w:t>)</w:t>
+      </w:r>
+    </w:p>
+    <w:p>
+      <w:pPr>
+        <w:rPr>
+          <w:rFonts w:ascii="Times New Roman" w:eastAsia="SimSun" w:hAnsi="Times New Roman" w:cs="Times New Roman"/>
+        </w:rPr>
+      </w:pPr>
+      <w:r>
+        <w:rPr>
+          <w:rFonts w:ascii="Times New Roman" w:eastAsia="SimSun" w:hAnsi="Times New Roman" w:cs="Times New Roman"/>
+        </w:rPr>
+        <w:t>navigation method a small precision</w:t>
+      </w:r>
+      <w:r>
+        <w:rPr>
+          <w:rFonts w:ascii="Times New Roman" w:eastAsia="SimSun" w:hAnsi="Times New Roman" w:cs="Times New Roman"/>
+        </w:rPr>
+        <w:t xml:space="preserve"> </w:t>
+      </w:r>
+      <w:r>
+        <w:rPr>
+          <w:rFonts w:ascii="Times New Roman" w:eastAsia="SimSun" w:hAnsi="Times New Roman" w:cs="Times New Roman"/>
+        </w:rPr>
+        <w:t>errors and sensor drifts inevitably lead to increasing</w:t>
+      </w:r>
+      <w:r>
+        <w:rPr>
+          <w:rFonts w:ascii="Times New Roman" w:eastAsia="SimSun" w:hAnsi="Times New Roman" w:cs="Times New Roman"/>
+        </w:rPr>
+        <w:t xml:space="preserve"> </w:t>
+      </w:r>
+      <w:r>
+        <w:rPr>
+          <w:rFonts w:ascii="Times New Roman" w:eastAsia="SimSun" w:hAnsi="Times New Roman" w:cs="Times New Roman"/>
+        </w:rPr>
+        <w:t>cumulative errors in the robot’s position and orientation,</w:t>
+      </w:r>
+      <w:r>
+        <w:rPr>
+          <w:rFonts w:ascii="Times New Roman" w:eastAsia="SimSun" w:hAnsi="Times New Roman" w:cs="Times New Roman"/>
+        </w:rPr>
+        <w:t xml:space="preserve"> </w:t>
+      </w:r>
+      <w:r>
+        <w:rPr>
+          <w:rFonts w:ascii="Times New Roman" w:eastAsia="SimSun" w:hAnsi="Times New Roman" w:cs="Times New Roman"/>
+        </w:rPr>
+        <w:t>unless an independent reference is used periodically to</w:t>
+      </w:r>
+      <w:r>
+        <w:rPr>
+          <w:rFonts w:ascii="Times New Roman" w:eastAsia="SimSun" w:hAnsi="Times New Roman" w:cs="Times New Roman"/>
+        </w:rPr>
+        <w:t xml:space="preserve"> </w:t>
+      </w:r>
+      <w:r>
+        <w:rPr>
+          <w:rFonts w:ascii="Times New Roman" w:eastAsia="SimSun" w:hAnsi="Times New Roman" w:cs="Times New Roman"/>
+        </w:rPr>
+        <w:t>correct the error</w:t>
+      </w:r>
+    </w:p>
+    <w:p>
+      <w:pPr>
+        <w:rPr>
+          <w:rFonts w:ascii="Times New Roman" w:eastAsia="SimSun" w:hAnsi="Times New Roman" w:cs="Times New Roman"/>
         </w:rPr>
       </w:pPr>
       <w:r>
@@ -155,141 +240,74 @@
         <w:rPr>
           <w:rFonts w:ascii="Times New Roman" w:eastAsia="SimSun" w:hAnsi="Times New Roman" w:cs="Times New Roman"/>
         </w:rPr>
-        <w:t xml:space="preserve">J. </w:t>
-      </w:r>
-      <w:proofErr w:type="spellStart"/>
-      <w:r>
-        <w:rPr>
-          <w:rFonts w:ascii="Times New Roman" w:eastAsia="SimSun" w:hAnsi="Times New Roman" w:cs="Times New Roman"/>
-        </w:rPr>
-        <w:t>Borenstein</w:t>
-      </w:r>
-      <w:proofErr w:type="spellEnd"/>
-      <w:r>
-        <w:rPr>
-          <w:rFonts w:ascii="Times New Roman" w:eastAsia="SimSun" w:hAnsi="Times New Roman" w:cs="Times New Roman"/>
-        </w:rPr>
-        <w:t xml:space="preserve">, H. R. Everett, L. Feng, and D. </w:t>
-      </w:r>
-      <w:proofErr w:type="spellStart"/>
-      <w:r>
-        <w:rPr>
-          <w:rFonts w:ascii="Times New Roman" w:eastAsia="SimSun" w:hAnsi="Times New Roman" w:cs="Times New Roman"/>
-        </w:rPr>
-        <w:t>Wehe</w:t>
-      </w:r>
-      <w:proofErr w:type="spellEnd"/>
-      <w:r>
-        <w:rPr>
-          <w:rFonts w:ascii="Times New Roman" w:eastAsia="SimSun" w:hAnsi="Times New Roman" w:cs="Times New Roman"/>
-        </w:rPr>
-        <w:t>, “Mobile</w:t>
-      </w:r>
-      <w:r>
-        <w:rPr>
-          <w:rFonts w:ascii="Times New Roman" w:eastAsia="SimSun" w:hAnsi="Times New Roman" w:cs="Times New Roman"/>
-        </w:rPr>
-        <w:t xml:space="preserve"> </w:t>
-      </w:r>
-      <w:r>
-        <w:rPr>
-          <w:rFonts w:ascii="Times New Roman" w:eastAsia="SimSun" w:hAnsi="Times New Roman" w:cs="Times New Roman"/>
-        </w:rPr>
-        <w:t>robot positioning: Sensors and techniques,” Journal of</w:t>
-      </w:r>
-      <w:r>
-        <w:rPr>
-          <w:rFonts w:ascii="Times New Roman" w:eastAsia="SimSun" w:hAnsi="Times New Roman" w:cs="Times New Roman"/>
-        </w:rPr>
-        <w:t xml:space="preserve"> </w:t>
-      </w:r>
-      <w:r>
-        <w:rPr>
-          <w:rFonts w:ascii="Times New Roman" w:eastAsia="SimSun" w:hAnsi="Times New Roman" w:cs="Times New Roman"/>
-        </w:rPr>
-        <w:t>Robotic Systems, vol. 14, no. 4, pp. 231–249, April 1997.</w:t>
-      </w:r>
-      <w:r>
-        <w:rPr>
-          <w:rFonts w:ascii="Times New Roman" w:eastAsia="SimSun" w:hAnsi="Times New Roman" w:cs="Times New Roman"/>
-        </w:rPr>
-        <w:t xml:space="preserve"> </w:t>
-      </w:r>
-      <w:r>
-        <w:rPr>
-          <w:rFonts w:ascii="Times New Roman" w:hAnsi="Times New Roman" w:cs="Times New Roman"/>
-          <w:lang w:eastAsia="ja-JP"/>
-        </w:rPr>
-        <w:t>)</w:t>
-      </w:r>
-    </w:p>
-    <w:p>
-      <w:pPr>
-        <w:rPr>
-          <w:rFonts w:ascii="Times New Roman" w:eastAsia="SimSun" w:hAnsi="Times New Roman" w:cs="Times New Roman"/>
-        </w:rPr>
-      </w:pPr>
-      <w:proofErr w:type="gramStart"/>
-      <w:r>
-        <w:rPr>
-          <w:rFonts w:ascii="Times New Roman" w:eastAsia="SimSun" w:hAnsi="Times New Roman" w:cs="Times New Roman"/>
-        </w:rPr>
-        <w:t>navigation</w:t>
-      </w:r>
-      <w:proofErr w:type="gramEnd"/>
-      <w:r>
-        <w:rPr>
-          <w:rFonts w:ascii="Times New Roman" w:eastAsia="SimSun" w:hAnsi="Times New Roman" w:cs="Times New Roman"/>
-        </w:rPr>
-        <w:t xml:space="preserve"> method a small precision</w:t>
-      </w:r>
-      <w:r>
-        <w:rPr>
-          <w:rFonts w:ascii="Times New Roman" w:eastAsia="SimSun" w:hAnsi="Times New Roman" w:cs="Times New Roman"/>
-        </w:rPr>
-        <w:t xml:space="preserve"> </w:t>
-      </w:r>
-      <w:r>
-        <w:rPr>
-          <w:rFonts w:ascii="Times New Roman" w:eastAsia="SimSun" w:hAnsi="Times New Roman" w:cs="Times New Roman"/>
-        </w:rPr>
-        <w:t>errors and sensor drifts inevitably lead to increasing</w:t>
-      </w:r>
-      <w:r>
-        <w:rPr>
-          <w:rFonts w:ascii="Times New Roman" w:eastAsia="SimSun" w:hAnsi="Times New Roman" w:cs="Times New Roman"/>
-        </w:rPr>
-        <w:t xml:space="preserve"> </w:t>
-      </w:r>
-      <w:r>
-        <w:rPr>
-          <w:rFonts w:ascii="Times New Roman" w:eastAsia="SimSun" w:hAnsi="Times New Roman" w:cs="Times New Roman"/>
-        </w:rPr>
-        <w:t>cumulative errors in the robot’s position and orientation,</w:t>
-      </w:r>
-      <w:r>
-        <w:rPr>
-          <w:rFonts w:ascii="Times New Roman" w:eastAsia="SimSun" w:hAnsi="Times New Roman" w:cs="Times New Roman"/>
-        </w:rPr>
-        <w:t xml:space="preserve"> </w:t>
-      </w:r>
-      <w:r>
-        <w:rPr>
-          <w:rFonts w:ascii="Times New Roman" w:eastAsia="SimSun" w:hAnsi="Times New Roman" w:cs="Times New Roman"/>
-        </w:rPr>
-        <w:t>unless an independent reference is used periodically to</w:t>
-      </w:r>
-      <w:r>
-        <w:rPr>
-          <w:rFonts w:ascii="Times New Roman" w:eastAsia="SimSun" w:hAnsi="Times New Roman" w:cs="Times New Roman"/>
-        </w:rPr>
-        <w:t xml:space="preserve"> </w:t>
-      </w:r>
-      <w:r>
-        <w:rPr>
-          <w:rFonts w:ascii="Times New Roman" w:eastAsia="SimSun" w:hAnsi="Times New Roman" w:cs="Times New Roman"/>
-        </w:rPr>
-        <w:t>correct the error</w:t>
+        <w:t>L. R. Ojeda, G. D. Cruz, and J. Borenstein, “Currentbased</w:t>
+      </w:r>
+      <w:r>
+        <w:rPr>
+          <w:rFonts w:ascii="Times New Roman" w:eastAsia="SimSun" w:hAnsi="Times New Roman" w:cs="Times New Roman"/>
+        </w:rPr>
+        <w:t xml:space="preserve"> </w:t>
+      </w:r>
+      <w:r>
+        <w:rPr>
+          <w:rFonts w:ascii="Times New Roman" w:eastAsia="SimSun" w:hAnsi="Times New Roman" w:cs="Times New Roman"/>
+        </w:rPr>
+        <w:t>slippage detection and odometry correction for mobile</w:t>
+      </w:r>
+      <w:r>
+        <w:rPr>
+          <w:rFonts w:ascii="Times New Roman" w:eastAsia="SimSun" w:hAnsi="Times New Roman" w:cs="Times New Roman"/>
+        </w:rPr>
+        <w:t xml:space="preserve"> </w:t>
+      </w:r>
+      <w:r>
+        <w:rPr>
+          <w:rFonts w:ascii="Times New Roman" w:eastAsia="SimSun" w:hAnsi="Times New Roman" w:cs="Times New Roman"/>
+        </w:rPr>
+        <w:t>robots and planetary rovers,” IEEE Transactions on</w:t>
+      </w:r>
+      <w:r>
+        <w:rPr>
+          <w:rFonts w:ascii="Times New Roman" w:eastAsia="SimSun" w:hAnsi="Times New Roman" w:cs="Times New Roman"/>
+        </w:rPr>
+        <w:t xml:space="preserve"> </w:t>
+      </w:r>
+      <w:r>
+        <w:rPr>
+          <w:rFonts w:ascii="Times New Roman" w:eastAsia="SimSun" w:hAnsi="Times New Roman" w:cs="Times New Roman"/>
+        </w:rPr>
+        <w:t>Robotics, vol. 22, no. 2, pp. 366–378, April 2006.</w:t>
+      </w:r>
+      <w:r>
+        <w:rPr>
+          <w:rFonts w:ascii="Times New Roman" w:eastAsia="SimSun" w:hAnsi="Times New Roman" w:cs="Times New Roman"/>
+        </w:rPr>
+        <w:t xml:space="preserve"> )</w:t>
+      </w:r>
+    </w:p>
+    <w:p>
+      <w:pPr>
+        <w:rPr>
+          <w:rFonts w:ascii="Times New Roman" w:eastAsia="SimSun" w:hAnsi="Times New Roman" w:cs="Times New Roman"/>
+        </w:rPr>
+      </w:pPr>
+      <w:r>
+        <w:rPr>
+          <w:rFonts w:ascii="Times New Roman" w:eastAsia="SimSun" w:hAnsi="Times New Roman" w:cs="Times New Roman"/>
+        </w:rPr>
+        <w:t>Hallmann et al. developed a mobile robot B14 to</w:t>
+      </w:r>
+      <w:r>
+        <w:rPr>
+          <w:rFonts w:ascii="Times New Roman" w:eastAsia="SimSun" w:hAnsi="Times New Roman" w:cs="Times New Roman"/>
+        </w:rPr>
+        <w:t xml:space="preserve"> </w:t>
+      </w:r>
+      <w:r>
+        <w:rPr>
+          <w:rFonts w:ascii="Times New Roman" w:eastAsia="SimSun" w:hAnsi="Times New Roman" w:cs="Times New Roman"/>
+        </w:rPr>
+        <w:t>navigate in a partially known environment.</w:t>
       </w:r>
     </w:p>
     <w:p>
@@ -308,165 +326,7 @@
         <w:rPr>
           <w:rFonts w:ascii="Times New Roman" w:eastAsia="SimSun" w:hAnsi="Times New Roman" w:cs="Times New Roman"/>
         </w:rPr>
-        <w:t xml:space="preserve">L. R. Ojeda, G. D. Cruz, and J. </w:t>
-      </w:r>
-      <w:proofErr w:type="spellStart"/>
-      <w:r>
-        <w:rPr>
-          <w:rFonts w:ascii="Times New Roman" w:eastAsia="SimSun" w:hAnsi="Times New Roman" w:cs="Times New Roman"/>
-        </w:rPr>
-        <w:t>Borenstein</w:t>
-      </w:r>
-      <w:proofErr w:type="spellEnd"/>
-      <w:r>
-        <w:rPr>
-          <w:rFonts w:ascii="Times New Roman" w:eastAsia="SimSun" w:hAnsi="Times New Roman" w:cs="Times New Roman"/>
-        </w:rPr>
-        <w:t>, “</w:t>
-      </w:r>
-      <w:proofErr w:type="spellStart"/>
-      <w:r>
-        <w:rPr>
-          <w:rFonts w:ascii="Times New Roman" w:eastAsia="SimSun" w:hAnsi="Times New Roman" w:cs="Times New Roman"/>
-        </w:rPr>
-        <w:t>Currentbased</w:t>
-      </w:r>
-      <w:proofErr w:type="spellEnd"/>
-      <w:r>
-        <w:rPr>
-          <w:rFonts w:ascii="Times New Roman" w:eastAsia="SimSun" w:hAnsi="Times New Roman" w:cs="Times New Roman"/>
-        </w:rPr>
-        <w:t xml:space="preserve"> </w:t>
-      </w:r>
-      <w:r>
-        <w:rPr>
-          <w:rFonts w:ascii="Times New Roman" w:eastAsia="SimSun" w:hAnsi="Times New Roman" w:cs="Times New Roman"/>
-        </w:rPr>
-        <w:t xml:space="preserve">slippage detection and </w:t>
-      </w:r>
-      <w:proofErr w:type="spellStart"/>
-      <w:r>
-        <w:rPr>
-          <w:rFonts w:ascii="Times New Roman" w:eastAsia="SimSun" w:hAnsi="Times New Roman" w:cs="Times New Roman"/>
-        </w:rPr>
-        <w:t>odometry</w:t>
-      </w:r>
-      <w:proofErr w:type="spellEnd"/>
-      <w:r>
-        <w:rPr>
-          <w:rFonts w:ascii="Times New Roman" w:eastAsia="SimSun" w:hAnsi="Times New Roman" w:cs="Times New Roman"/>
-        </w:rPr>
-        <w:t xml:space="preserve"> correction for mobile</w:t>
-      </w:r>
-      <w:r>
-        <w:rPr>
-          <w:rFonts w:ascii="Times New Roman" w:eastAsia="SimSun" w:hAnsi="Times New Roman" w:cs="Times New Roman"/>
-        </w:rPr>
-        <w:t xml:space="preserve"> </w:t>
-      </w:r>
-      <w:r>
-        <w:rPr>
-          <w:rFonts w:ascii="Times New Roman" w:eastAsia="SimSun" w:hAnsi="Times New Roman" w:cs="Times New Roman"/>
-        </w:rPr>
-        <w:t>robots and planetary rovers,” IEEE Transactions on</w:t>
-      </w:r>
-      <w:r>
-        <w:rPr>
-          <w:rFonts w:ascii="Times New Roman" w:eastAsia="SimSun" w:hAnsi="Times New Roman" w:cs="Times New Roman"/>
-        </w:rPr>
-        <w:t xml:space="preserve"> </w:t>
-      </w:r>
-      <w:r>
-        <w:rPr>
-          <w:rFonts w:ascii="Times New Roman" w:eastAsia="SimSun" w:hAnsi="Times New Roman" w:cs="Times New Roman"/>
-        </w:rPr>
-        <w:t>Robotics, vol. 22, no. 2, pp. 366–378, April 2006.</w:t>
-      </w:r>
-      <w:r>
-        <w:rPr>
-          <w:rFonts w:ascii="Times New Roman" w:eastAsia="SimSun" w:hAnsi="Times New Roman" w:cs="Times New Roman"/>
-        </w:rPr>
-        <w:t xml:space="preserve"> )</w:t>
-      </w:r>
-    </w:p>
-    <w:p>
-      <w:pPr>
-        <w:rPr>
-          <w:rFonts w:ascii="Times New Roman" w:eastAsia="SimSun" w:hAnsi="Times New Roman" w:cs="Times New Roman"/>
-        </w:rPr>
-      </w:pPr>
-      <w:proofErr w:type="spellStart"/>
-      <w:r>
-        <w:rPr>
-          <w:rFonts w:ascii="Times New Roman" w:eastAsia="SimSun" w:hAnsi="Times New Roman" w:cs="Times New Roman"/>
-        </w:rPr>
-        <w:t>Hallmann</w:t>
-      </w:r>
-      <w:proofErr w:type="spellEnd"/>
-      <w:r>
-        <w:rPr>
-          <w:rFonts w:ascii="Times New Roman" w:eastAsia="SimSun" w:hAnsi="Times New Roman" w:cs="Times New Roman"/>
-        </w:rPr>
-        <w:t xml:space="preserve"> et al. developed a mobile robot B14 to</w:t>
-      </w:r>
-      <w:r>
-        <w:rPr>
-          <w:rFonts w:ascii="Times New Roman" w:eastAsia="SimSun" w:hAnsi="Times New Roman" w:cs="Times New Roman"/>
-        </w:rPr>
-        <w:t xml:space="preserve"> </w:t>
-      </w:r>
-      <w:r>
-        <w:rPr>
-          <w:rFonts w:ascii="Times New Roman" w:eastAsia="SimSun" w:hAnsi="Times New Roman" w:cs="Times New Roman"/>
-        </w:rPr>
-        <w:t>navigate in a partially known environment.</w:t>
-      </w:r>
-    </w:p>
-    <w:p>
-      <w:pPr>
-        <w:rPr>
-          <w:rFonts w:ascii="Times New Roman" w:eastAsia="SimSun" w:hAnsi="Times New Roman" w:cs="Times New Roman"/>
-        </w:rPr>
-      </w:pPr>
-      <w:r>
-        <w:rPr>
-          <w:rFonts w:ascii="Times New Roman" w:eastAsia="SimSun" w:hAnsi="Times New Roman" w:cs="Times New Roman"/>
-        </w:rPr>
-        <w:t>(</w:t>
-      </w:r>
-      <w:r>
-        <w:rPr>
-          <w:rFonts w:ascii="Times New Roman" w:eastAsia="SimSun" w:hAnsi="Times New Roman" w:cs="Times New Roman"/>
-        </w:rPr>
-        <w:t xml:space="preserve">I. </w:t>
-      </w:r>
-      <w:proofErr w:type="spellStart"/>
-      <w:r>
-        <w:rPr>
-          <w:rFonts w:ascii="Times New Roman" w:eastAsia="SimSun" w:hAnsi="Times New Roman" w:cs="Times New Roman"/>
-        </w:rPr>
-        <w:t>Hallmann</w:t>
-      </w:r>
-      <w:proofErr w:type="spellEnd"/>
-      <w:r>
-        <w:rPr>
-          <w:rFonts w:ascii="Times New Roman" w:eastAsia="SimSun" w:hAnsi="Times New Roman" w:cs="Times New Roman"/>
-        </w:rPr>
-        <w:t xml:space="preserve"> and B. </w:t>
-      </w:r>
-      <w:proofErr w:type="spellStart"/>
-      <w:r>
-        <w:rPr>
-          <w:rFonts w:ascii="Times New Roman" w:eastAsia="SimSun" w:hAnsi="Times New Roman" w:cs="Times New Roman"/>
-        </w:rPr>
-        <w:t>Siemiatkowska</w:t>
-      </w:r>
-      <w:proofErr w:type="spellEnd"/>
-      <w:r>
-        <w:rPr>
-          <w:rFonts w:ascii="Times New Roman" w:eastAsia="SimSun" w:hAnsi="Times New Roman" w:cs="Times New Roman"/>
-        </w:rPr>
-        <w:t>, “Artificial landmark</w:t>
+        <w:t>I. Hallmann and B. Siemiatkowska, “Artificial landmark</w:t>
       </w:r>
       <w:r>
         <w:rPr>
@@ -722,7 +582,6 @@
           <w:szCs w:val="24"/>
         </w:rPr>
       </w:pPr>
-      <w:proofErr w:type="spellStart"/>
       <w:r>
         <w:rPr>
           <w:rFonts w:ascii="Times New Roman" w:hAnsi="Times New Roman" w:cs="Times New Roman"/>
@@ -732,10 +591,15 @@
           <w:szCs w:val="24"/>
         </w:rPr>
         <w:lastRenderedPageBreak/>
-        <w:t>HyungSoo</w:t>
-      </w:r>
-      <w:proofErr w:type="spellEnd"/>
-      <w:r>
+        <w:t>HyungSoo Lim; ByoungSuk Choi; Jangmyung Lee, "An Efficient Localization Algorithm for Mobile Robots based on RFID System," SICE-ICASE, 2006. International Joint Conference , vol., no., pp.5945,5950, 18-21 Oct. 2006</w:t>
+      </w:r>
+    </w:p>
+    <w:p>
+      <w:pPr>
+        <w:autoSpaceDE w:val="0"/>
+        <w:autoSpaceDN w:val="0"/>
+        <w:adjustRightInd w:val="0"/>
+        <w:spacing w:after="0" w:line="240" w:lineRule="auto"/>
         <w:rPr>
           <w:rFonts w:ascii="Times New Roman" w:hAnsi="Times New Roman" w:cs="Times New Roman"/>
           <w:b/>
@@ -743,74 +607,7 @@
           <w:sz w:val="24"/>
           <w:szCs w:val="24"/>
         </w:rPr>
-        <w:t xml:space="preserve"> Lim; </w:t>
-      </w:r>
-      <w:proofErr w:type="spellStart"/>
-      <w:r>
-        <w:rPr>
-          <w:rFonts w:ascii="Times New Roman" w:hAnsi="Times New Roman" w:cs="Times New Roman"/>
-          <w:b/>
-          <w:bCs/>
-          <w:sz w:val="24"/>
-          <w:szCs w:val="24"/>
-        </w:rPr>
-        <w:t>ByoungSuk</w:t>
-      </w:r>
-      <w:proofErr w:type="spellEnd"/>
-      <w:r>
-        <w:rPr>
-          <w:rFonts w:ascii="Times New Roman" w:hAnsi="Times New Roman" w:cs="Times New Roman"/>
-          <w:b/>
-          <w:bCs/>
-          <w:sz w:val="24"/>
-          <w:szCs w:val="24"/>
-        </w:rPr>
-        <w:t xml:space="preserve"> Choi; </w:t>
-      </w:r>
-      <w:proofErr w:type="spellStart"/>
-      <w:r>
-        <w:rPr>
-          <w:rFonts w:ascii="Times New Roman" w:hAnsi="Times New Roman" w:cs="Times New Roman"/>
-          <w:b/>
-          <w:bCs/>
-          <w:sz w:val="24"/>
-          <w:szCs w:val="24"/>
-        </w:rPr>
-        <w:t>Jangmyung</w:t>
-      </w:r>
-      <w:proofErr w:type="spellEnd"/>
-      <w:r>
-        <w:rPr>
-          <w:rFonts w:ascii="Times New Roman" w:hAnsi="Times New Roman" w:cs="Times New Roman"/>
-          <w:b/>
-          <w:bCs/>
-          <w:sz w:val="24"/>
-          <w:szCs w:val="24"/>
-        </w:rPr>
-        <w:t xml:space="preserve"> Lee, "An Efficient Localization Algorithm for Mobile Robots based on RFID System," SICE-ICASE, 2006. International Joint </w:t>
-      </w:r>
-      <w:proofErr w:type="gramStart"/>
-      <w:r>
-        <w:rPr>
-          <w:rFonts w:ascii="Times New Roman" w:hAnsi="Times New Roman" w:cs="Times New Roman"/>
-          <w:b/>
-          <w:bCs/>
-          <w:sz w:val="24"/>
-          <w:szCs w:val="24"/>
-        </w:rPr>
-        <w:t>Conference ,</w:t>
-      </w:r>
-      <w:proofErr w:type="gramEnd"/>
-      <w:r>
-        <w:rPr>
-          <w:rFonts w:ascii="Times New Roman" w:hAnsi="Times New Roman" w:cs="Times New Roman"/>
-          <w:b/>
-          <w:bCs/>
-          <w:sz w:val="24"/>
-          <w:szCs w:val="24"/>
-        </w:rPr>
-        <w:t xml:space="preserve"> vol., no., pp.5945,5950, 18-21 Oct. 2006</w:t>
-      </w:r>
+      </w:pPr>
     </w:p>
     <w:p>
       <w:pPr>
@@ -819,13 +616,15 @@
         <w:adjustRightInd w:val="0"/>
         <w:spacing w:after="0" w:line="240" w:lineRule="auto"/>
         <w:rPr>
-          <w:rFonts w:ascii="Times New Roman" w:hAnsi="Times New Roman" w:cs="Times New Roman"/>
-          <w:b/>
-          <w:bCs/>
-          <w:sz w:val="24"/>
-          <w:szCs w:val="24"/>
-        </w:rPr>
-      </w:pPr>
+          <w:rFonts w:ascii="Times New Roman" w:eastAsia="SimSun" w:hAnsi="Times New Roman" w:cs="Times New Roman"/>
+        </w:rPr>
+      </w:pPr>
+      <w:r>
+        <w:rPr>
+          <w:rFonts w:ascii="Times New Roman" w:eastAsia="SimSun" w:hAnsi="Times New Roman" w:cs="Times New Roman"/>
+        </w:rPr>
+        <w:t>presents an efficient localization scheme for an indoor mobile robot using an RFID system.</w:t>
+      </w:r>
     </w:p>
     <w:p>
       <w:pPr>
@@ -837,20 +636,6 @@
           <w:rFonts w:ascii="Times New Roman" w:eastAsia="SimSun" w:hAnsi="Times New Roman" w:cs="Times New Roman"/>
         </w:rPr>
       </w:pPr>
-      <w:proofErr w:type="gramStart"/>
-      <w:r>
-        <w:rPr>
-          <w:rFonts w:ascii="Times New Roman" w:eastAsia="SimSun" w:hAnsi="Times New Roman" w:cs="Times New Roman"/>
-        </w:rPr>
-        <w:t>presents</w:t>
-      </w:r>
-      <w:proofErr w:type="gramEnd"/>
-      <w:r>
-        <w:rPr>
-          <w:rFonts w:ascii="Times New Roman" w:eastAsia="SimSun" w:hAnsi="Times New Roman" w:cs="Times New Roman"/>
-        </w:rPr>
-        <w:t xml:space="preserve"> an efficient localization scheme for an indoor mobile robot using an RFID system.</w:t>
-      </w:r>
     </w:p>
     <w:p>
       <w:pPr>
@@ -862,6 +647,24 @@
           <w:rFonts w:ascii="Times New Roman" w:eastAsia="SimSun" w:hAnsi="Times New Roman" w:cs="Times New Roman"/>
         </w:rPr>
       </w:pPr>
+      <w:r>
+        <w:rPr>
+          <w:rFonts w:ascii="Times New Roman" w:eastAsia="SimSun" w:hAnsi="Times New Roman" w:cs="Times New Roman"/>
+        </w:rPr>
+        <w:t>RFID tags on the floor to localize</w:t>
+      </w:r>
+      <w:r>
+        <w:rPr>
+          <w:rFonts w:ascii="Times New Roman" w:eastAsia="SimSun" w:hAnsi="Times New Roman" w:cs="Times New Roman"/>
+        </w:rPr>
+        <w:t xml:space="preserve"> </w:t>
+      </w:r>
+      <w:r>
+        <w:rPr>
+          <w:rFonts w:ascii="Times New Roman" w:eastAsia="SimSun" w:hAnsi="Times New Roman" w:cs="Times New Roman"/>
+        </w:rPr>
+        <w:t>the mobile robot.</w:t>
+      </w:r>
     </w:p>
     <w:p>
       <w:pPr>
@@ -873,24 +676,6 @@
           <w:rFonts w:ascii="Times New Roman" w:eastAsia="SimSun" w:hAnsi="Times New Roman" w:cs="Times New Roman"/>
         </w:rPr>
       </w:pPr>
-      <w:r>
-        <w:rPr>
-          <w:rFonts w:ascii="Times New Roman" w:eastAsia="SimSun" w:hAnsi="Times New Roman" w:cs="Times New Roman"/>
-        </w:rPr>
-        <w:t>RFID tags on the floor to localize</w:t>
-      </w:r>
-      <w:r>
-        <w:rPr>
-          <w:rFonts w:ascii="Times New Roman" w:eastAsia="SimSun" w:hAnsi="Times New Roman" w:cs="Times New Roman"/>
-        </w:rPr>
-        <w:t xml:space="preserve"> </w:t>
-      </w:r>
-      <w:r>
-        <w:rPr>
-          <w:rFonts w:ascii="Times New Roman" w:eastAsia="SimSun" w:hAnsi="Times New Roman" w:cs="Times New Roman"/>
-        </w:rPr>
-        <w:t>the mobile robot.</w:t>
-      </w:r>
     </w:p>
     <w:p>
       <w:pPr>
@@ -902,6 +687,24 @@
           <w:rFonts w:ascii="Times New Roman" w:eastAsia="SimSun" w:hAnsi="Times New Roman" w:cs="Times New Roman"/>
         </w:rPr>
       </w:pPr>
+      <w:r>
+        <w:rPr>
+          <w:rFonts w:ascii="Times New Roman" w:eastAsia="SimSun" w:hAnsi="Times New Roman" w:cs="Times New Roman"/>
+        </w:rPr>
+        <w:t>Each RFID tag stores its own absolute position which is used to calculate the position, orientation and</w:t>
+      </w:r>
+      <w:r>
+        <w:rPr>
+          <w:rFonts w:ascii="Times New Roman" w:eastAsia="SimSun" w:hAnsi="Times New Roman" w:cs="Times New Roman"/>
+        </w:rPr>
+        <w:t xml:space="preserve"> </w:t>
+      </w:r>
+      <w:r>
+        <w:rPr>
+          <w:rFonts w:ascii="Times New Roman" w:eastAsia="SimSun" w:hAnsi="Times New Roman" w:cs="Times New Roman"/>
+        </w:rPr>
+        <w:t>velocity of the mobile robot.</w:t>
+      </w:r>
     </w:p>
     <w:p>
       <w:pPr>
@@ -913,24 +716,6 @@
           <w:rFonts w:ascii="Times New Roman" w:eastAsia="SimSun" w:hAnsi="Times New Roman" w:cs="Times New Roman"/>
         </w:rPr>
       </w:pPr>
-      <w:r>
-        <w:rPr>
-          <w:rFonts w:ascii="Times New Roman" w:eastAsia="SimSun" w:hAnsi="Times New Roman" w:cs="Times New Roman"/>
-        </w:rPr>
-        <w:t>Each RFID tag stores its own absolute position which is used to calculate the position, orientation and</w:t>
-      </w:r>
-      <w:r>
-        <w:rPr>
-          <w:rFonts w:ascii="Times New Roman" w:eastAsia="SimSun" w:hAnsi="Times New Roman" w:cs="Times New Roman"/>
-        </w:rPr>
-        <w:t xml:space="preserve"> </w:t>
-      </w:r>
-      <w:r>
-        <w:rPr>
-          <w:rFonts w:ascii="Times New Roman" w:eastAsia="SimSun" w:hAnsi="Times New Roman" w:cs="Times New Roman"/>
-        </w:rPr>
-        <w:t>velocity of the mobile robot.</w:t>
-      </w:r>
     </w:p>
     <w:p>
       <w:pPr>
@@ -942,6 +727,12 @@
           <w:rFonts w:ascii="Times New Roman" w:eastAsia="SimSun" w:hAnsi="Times New Roman" w:cs="Times New Roman"/>
         </w:rPr>
       </w:pPr>
+      <w:r>
+        <w:rPr>
+          <w:rFonts w:ascii="Times New Roman" w:eastAsia="SimSun" w:hAnsi="Times New Roman" w:cs="Times New Roman"/>
+        </w:rPr>
+        <w:t>a scheme to reduce the estimation error is newly introduced</w:t>
+      </w:r>
     </w:p>
     <w:p>
       <w:pPr>
@@ -953,20 +744,6 @@
           <w:rFonts w:ascii="Times New Roman" w:eastAsia="SimSun" w:hAnsi="Times New Roman" w:cs="Times New Roman"/>
         </w:rPr>
       </w:pPr>
-      <w:proofErr w:type="gramStart"/>
-      <w:r>
-        <w:rPr>
-          <w:rFonts w:ascii="Times New Roman" w:eastAsia="SimSun" w:hAnsi="Times New Roman" w:cs="Times New Roman"/>
-        </w:rPr>
-        <w:t>a</w:t>
-      </w:r>
-      <w:proofErr w:type="gramEnd"/>
-      <w:r>
-        <w:rPr>
-          <w:rFonts w:ascii="Times New Roman" w:eastAsia="SimSun" w:hAnsi="Times New Roman" w:cs="Times New Roman"/>
-        </w:rPr>
-        <w:t xml:space="preserve"> scheme to reduce the estimation error is newly introduced</w:t>
-      </w:r>
     </w:p>
     <w:p>
       <w:pPr>
@@ -976,8 +753,16 @@
         <w:spacing w:after="0" w:line="240" w:lineRule="auto"/>
         <w:rPr>
           <w:rFonts w:ascii="Times New Roman" w:eastAsia="SimSun" w:hAnsi="Times New Roman" w:cs="Times New Roman"/>
-        </w:rPr>
-      </w:pPr>
+          <w:b/>
+        </w:rPr>
+      </w:pPr>
+      <w:r>
+        <w:rPr>
+          <w:rFonts w:ascii="Times New Roman" w:eastAsia="SimSun" w:hAnsi="Times New Roman" w:cs="Times New Roman"/>
+          <w:b/>
+        </w:rPr>
+        <w:t>Desouza, G.N.; Kak, A.C., "Vision for mobile robot navigation: a survey," Pattern Analysis and Machine Intelligence, IEEE Transactions on , vol.24, no.2, pp.237,267, Feb 2002</w:t>
+      </w:r>
     </w:p>
     <w:p>
       <w:pPr>
@@ -990,54 +775,6 @@
           <w:b/>
         </w:rPr>
       </w:pPr>
-      <w:proofErr w:type="spellStart"/>
-      <w:r>
-        <w:rPr>
-          <w:rFonts w:ascii="Times New Roman" w:eastAsia="SimSun" w:hAnsi="Times New Roman" w:cs="Times New Roman"/>
-          <w:b/>
-        </w:rPr>
-        <w:t>Desouza</w:t>
-      </w:r>
-      <w:proofErr w:type="spellEnd"/>
-      <w:r>
-        <w:rPr>
-          <w:rFonts w:ascii="Times New Roman" w:eastAsia="SimSun" w:hAnsi="Times New Roman" w:cs="Times New Roman"/>
-          <w:b/>
-        </w:rPr>
-        <w:t xml:space="preserve">, G.N.; </w:t>
-      </w:r>
-      <w:proofErr w:type="spellStart"/>
-      <w:r>
-        <w:rPr>
-          <w:rFonts w:ascii="Times New Roman" w:eastAsia="SimSun" w:hAnsi="Times New Roman" w:cs="Times New Roman"/>
-          <w:b/>
-        </w:rPr>
-        <w:t>Kak</w:t>
-      </w:r>
-      <w:proofErr w:type="spellEnd"/>
-      <w:r>
-        <w:rPr>
-          <w:rFonts w:ascii="Times New Roman" w:eastAsia="SimSun" w:hAnsi="Times New Roman" w:cs="Times New Roman"/>
-          <w:b/>
-        </w:rPr>
-        <w:t xml:space="preserve">, A.C., "Vision for mobile robot navigation: a survey," Pattern Analysis and Machine Intelligence, IEEE Transactions </w:t>
-      </w:r>
-      <w:proofErr w:type="gramStart"/>
-      <w:r>
-        <w:rPr>
-          <w:rFonts w:ascii="Times New Roman" w:eastAsia="SimSun" w:hAnsi="Times New Roman" w:cs="Times New Roman"/>
-          <w:b/>
-        </w:rPr>
-        <w:t>on ,</w:t>
-      </w:r>
-      <w:proofErr w:type="gramEnd"/>
-      <w:r>
-        <w:rPr>
-          <w:rFonts w:ascii="Times New Roman" w:eastAsia="SimSun" w:hAnsi="Times New Roman" w:cs="Times New Roman"/>
-          <w:b/>
-        </w:rPr>
-        <w:t xml:space="preserve"> vol.24, no.2, pp.237,267, Feb 2002</w:t>
-      </w:r>
     </w:p>
     <w:p>
       <w:pPr>
@@ -1046,10 +783,51 @@
         <w:adjustRightInd w:val="0"/>
         <w:spacing w:after="0" w:line="240" w:lineRule="auto"/>
         <w:rPr>
-          <w:rFonts w:ascii="Times New Roman" w:eastAsia="SimSun" w:hAnsi="Times New Roman" w:cs="Times New Roman"/>
-          <w:b/>
-        </w:rPr>
-      </w:pPr>
+          <w:rFonts w:ascii="AdvP6EC5" w:hAnsi="AdvP6EC5" w:cs="AdvP6EC5"/>
+          <w:sz w:val="20"/>
+          <w:szCs w:val="20"/>
+        </w:rPr>
+      </w:pPr>
+      <w:r>
+        <w:rPr>
+          <w:rFonts w:ascii="AdvP6EC5" w:hAnsi="AdvP6EC5" w:cs="AdvP6EC5"/>
+          <w:sz w:val="20"/>
+          <w:szCs w:val="20"/>
+        </w:rPr>
+        <w:t>INDOOR NAVIGATION</w:t>
+      </w:r>
+      <w:r>
+        <w:rPr>
+          <w:rFonts w:ascii="AdvP6EC5" w:hAnsi="AdvP6EC5" w:cs="AdvP6EC5"/>
+          <w:sz w:val="20"/>
+          <w:szCs w:val="20"/>
+        </w:rPr>
+        <w:t xml:space="preserve"> </w:t>
+      </w:r>
+      <w:r>
+        <w:rPr>
+          <w:rFonts w:ascii="AdvP6EC5" w:hAnsi="AdvP6EC5" w:cs="AdvP6EC5"/>
+          <w:sz w:val="20"/>
+          <w:szCs w:val="20"/>
+        </w:rPr>
+        <w:t>with</w:t>
+      </w:r>
+      <w:r>
+        <w:rPr>
+          <w:rFonts w:ascii="AdvP6EC5" w:hAnsi="AdvP6EC5" w:cs="AdvP6EC5"/>
+          <w:sz w:val="20"/>
+          <w:szCs w:val="20"/>
+        </w:rPr>
+        <w:t xml:space="preserve"> </w:t>
+      </w:r>
+      <w:r>
+        <w:rPr>
+          <w:rFonts w:ascii="AdvP6EC5" w:hAnsi="AdvP6EC5" w:cs="AdvP6EC5"/>
+          <w:sz w:val="20"/>
+          <w:szCs w:val="20"/>
+        </w:rPr>
+        <w:t>Map-Based Approaches</w:t>
+      </w:r>
     </w:p>
     <w:p>
       <w:pPr>
@@ -1058,11 +836,116 @@
         <w:adjustRightInd w:val="0"/>
         <w:spacing w:after="0" w:line="240" w:lineRule="auto"/>
         <w:rPr>
+          <w:rFonts w:ascii="AdvP6EC5" w:hAnsi="AdvP6EC5" w:cs="AdvP6EC5"/>
+          <w:sz w:val="20"/>
+          <w:szCs w:val="20"/>
+        </w:rPr>
+      </w:pPr>
+    </w:p>
+    <w:p>
+      <w:pPr>
+        <w:autoSpaceDE w:val="0"/>
+        <w:autoSpaceDN w:val="0"/>
+        <w:adjustRightInd w:val="0"/>
+        <w:spacing w:after="0" w:line="240" w:lineRule="auto"/>
+        <w:rPr>
           <w:rFonts w:ascii="Times New Roman" w:eastAsia="SimSun" w:hAnsi="Times New Roman" w:cs="Times New Roman" w:hint="eastAsia"/>
-        </w:rPr>
-      </w:pPr>
+          <w:sz w:val="20"/>
+          <w:szCs w:val="20"/>
+        </w:rPr>
+      </w:pPr>
+      <w:r>
+        <w:rPr>
+          <w:rFonts w:ascii="AdvP6EC5" w:hAnsi="AdvP6EC5" w:cs="AdvP6EC5"/>
+          <w:sz w:val="20"/>
+          <w:szCs w:val="20"/>
+        </w:rPr>
+        <w:t xml:space="preserve">INDOOR NAVIGATION </w:t>
+      </w:r>
+      <w:r>
+        <w:rPr>
+          <w:rFonts w:ascii="AdvP6EC5" w:hAnsi="AdvP6EC5" w:cs="AdvP6EC5"/>
+          <w:sz w:val="20"/>
+          <w:szCs w:val="20"/>
+        </w:rPr>
+        <w:t>with</w:t>
+      </w:r>
+      <w:r>
+        <w:rPr>
+          <w:rFonts w:ascii="AdvP6EC5" w:hAnsi="AdvP6EC5" w:cs="AdvP6EC5"/>
+          <w:sz w:val="20"/>
+          <w:szCs w:val="20"/>
+        </w:rPr>
+        <w:t xml:space="preserve"> </w:t>
+      </w:r>
+      <w:r>
+        <w:rPr>
+          <w:rFonts w:ascii="AdvP6EC5" w:hAnsi="AdvP6EC5" w:cs="AdvP6EC5"/>
+          <w:sz w:val="20"/>
+          <w:szCs w:val="20"/>
+        </w:rPr>
+        <w:t>Map-Building</w:t>
+      </w:r>
+    </w:p>
+    <w:p>
+      <w:pPr>
+        <w:autoSpaceDE w:val="0"/>
+        <w:autoSpaceDN w:val="0"/>
+        <w:adjustRightInd w:val="0"/>
+        <w:spacing w:after="0" w:line="240" w:lineRule="auto"/>
+        <w:rPr>
+          <w:rFonts w:ascii="Times New Roman" w:eastAsia="SimSun" w:hAnsi="Times New Roman" w:cs="Times New Roman"/>
+          <w:sz w:val="20"/>
+          <w:szCs w:val="20"/>
+        </w:rPr>
+      </w:pPr>
+    </w:p>
+    <w:p>
+      <w:pPr>
+        <w:autoSpaceDE w:val="0"/>
+        <w:autoSpaceDN w:val="0"/>
+        <w:adjustRightInd w:val="0"/>
+        <w:spacing w:after="0" w:line="240" w:lineRule="auto"/>
+        <w:rPr>
+          <w:rFonts w:ascii="Times New Roman" w:eastAsia="SimSun" w:hAnsi="Times New Roman" w:cs="Times New Roman" w:hint="eastAsia"/>
+          <w:sz w:val="20"/>
+          <w:szCs w:val="20"/>
+        </w:rPr>
+      </w:pPr>
+      <w:r>
+        <w:rPr>
+          <w:rFonts w:ascii="AdvP6EC5" w:hAnsi="AdvP6EC5" w:cs="AdvP6EC5"/>
+          <w:sz w:val="20"/>
+          <w:szCs w:val="20"/>
+        </w:rPr>
+        <w:t xml:space="preserve">INDOOR NAVIGATION </w:t>
+      </w:r>
+      <w:r>
+        <w:rPr>
+          <w:rFonts w:ascii="AdvP6EC5" w:hAnsi="AdvP6EC5" w:cs="AdvP6EC5"/>
+          <w:sz w:val="20"/>
+          <w:szCs w:val="20"/>
+        </w:rPr>
+        <w:t>with</w:t>
+      </w:r>
       <w:bookmarkStart w:id="0" w:name="_GoBack"/>
       <w:bookmarkEnd w:id="0"/>
+      <w:r>
+        <w:rPr>
+          <w:rFonts w:ascii="AdvP6EC5" w:hAnsi="AdvP6EC5" w:cs="AdvP6EC5"/>
+          <w:sz w:val="20"/>
+          <w:szCs w:val="20"/>
+        </w:rPr>
+        <w:t xml:space="preserve"> </w:t>
+      </w:r>
+      <w:r>
+        <w:rPr>
+          <w:rFonts w:ascii="AdvP6EC5" w:hAnsi="AdvP6EC5" w:cs="AdvP6EC5"/>
+          <w:sz w:val="20"/>
+          <w:szCs w:val="20"/>
+        </w:rPr>
+        <w:t>Mapless Navigation</w:t>
+      </w:r>
     </w:p>
     <w:sectPr>
       <w:pgSz w:w="12240" w:h="15840"/>
